--- a/Lyle Morrison - data challenge pt 2.docx
+++ b/Lyle Morrison - data challenge pt 2.docx
@@ -408,14 +408,21 @@
         <w:t>, or a score of 94</w:t>
       </w:r>
       <w:r>
+        <w:t xml:space="preserve"> or above</w:t>
+      </w:r>
+      <w:r>
         <w:t>. Only one establishment scored a B who also passed their health inspection.</w:t>
       </w:r>
       <w:r>
         <w:t xml:space="preserve"> </w:t>
       </w:r>
-      <w:r>
-        <w:t>The histogram confirms as much.</w:t>
-      </w:r>
+    </w:p>
+    <w:p>
+      <w:pPr>
+        <w:rPr>
+          <w:noProof/>
+        </w:rPr>
+      </w:pPr>
     </w:p>
     <w:p>
       <w:r>
@@ -633,106 +640,6 @@
     </w:p>
     <w:p/>
     <w:p>
-      <w:proofErr w:type="gramStart"/>
-      <w:r>
-        <w:t>However</w:t>
-      </w:r>
-      <w:proofErr w:type="gramEnd"/>
-      <w:r>
-        <w:t xml:space="preserve"> the violations data</w:t>
-      </w:r>
-      <w:r>
-        <w:t>set</w:t>
-      </w:r>
-      <w:r>
-        <w:t xml:space="preserve"> tells a different story. </w:t>
-      </w:r>
-      <w:r>
-        <w:t>28,090</w:t>
-      </w:r>
-      <w:r>
-        <w:t xml:space="preserve"> Foodborne Critical Violatio</w:t>
-      </w:r>
-      <w:r>
-        <w:t xml:space="preserve">ns, the most serious kind, still led to a passing result for the </w:t>
-      </w:r>
-      <w:r>
-        <w:t xml:space="preserve">initial inspection of the </w:t>
-      </w:r>
-      <w:r>
-        <w:t xml:space="preserve">establishment. How are these establishments still passing their </w:t>
-      </w:r>
-      <w:r>
-        <w:t xml:space="preserve">initial </w:t>
-      </w:r>
-      <w:r>
-        <w:t>health inspections even though they were docked for the most serious health code violations, and in theory, disqualifying t</w:t>
-      </w:r>
-      <w:r>
-        <w:t>hemselves from a passing grade?</w:t>
-      </w:r>
-      <w:r>
-        <w:t xml:space="preserve"> </w:t>
-      </w:r>
-    </w:p>
-    <w:p>
-      <w:r>
-        <w:rPr>
-          <w:noProof/>
-        </w:rPr>
-        <w:drawing>
-          <wp:inline distT="0" distB="0" distL="0" distR="0" wp14:anchorId="3EBF476A" wp14:editId="6B9FD013">
-            <wp:extent cx="5943600" cy="997585"/>
-            <wp:effectExtent l="0" t="0" r="0" b="0"/>
-            <wp:docPr id="6" name="Picture 6"/>
-            <wp:cNvGraphicFramePr>
-              <a:graphicFrameLocks xmlns:a="http://schemas.openxmlformats.org/drawingml/2006/main" noChangeAspect="1"/>
-            </wp:cNvGraphicFramePr>
-            <a:graphic xmlns:a="http://schemas.openxmlformats.org/drawingml/2006/main">
-              <a:graphicData uri="http://schemas.openxmlformats.org/drawingml/2006/picture">
-                <pic:pic xmlns:pic="http://schemas.openxmlformats.org/drawingml/2006/picture">
-                  <pic:nvPicPr>
-                    <pic:cNvPr id="1" name=""/>
-                    <pic:cNvPicPr/>
-                  </pic:nvPicPr>
-                  <pic:blipFill>
-                    <a:blip r:embed="rId6"/>
-                    <a:stretch>
-                      <a:fillRect/>
-                    </a:stretch>
-                  </pic:blipFill>
-                  <pic:spPr>
-                    <a:xfrm>
-                      <a:off x="0" y="0"/>
-                      <a:ext cx="5943600" cy="997585"/>
-                    </a:xfrm>
-                    <a:prstGeom prst="rect">
-                      <a:avLst/>
-                    </a:prstGeom>
-                  </pic:spPr>
-                </pic:pic>
-              </a:graphicData>
-            </a:graphic>
-          </wp:inline>
-        </w:drawing>
-      </w:r>
-    </w:p>
-    <w:p/>
-    <w:p>
-      <w:r>
-        <w:t xml:space="preserve">It is my conclusion that there are establishments who are passing initial inspection who have critical level violations, which according to the methodology should disqualify them from a passing grade. </w:t>
-      </w:r>
-      <w:r>
-        <w:t xml:space="preserve">These violations are also the most severe, pose the greatest immediate risk to public health, and </w:t>
-      </w:r>
-      <w:r>
-        <w:t>should be dealt with most urgently.</w:t>
-      </w:r>
-      <w:bookmarkStart w:id="0" w:name="_GoBack"/>
-      <w:bookmarkEnd w:id="0"/>
-    </w:p>
-    <w:p/>
-    <w:p>
       <w:pPr>
         <w:rPr>
           <w:b/>
@@ -792,22 +699,16 @@
         <w:t xml:space="preserve"> risk to public health</w:t>
       </w:r>
       <w:r>
+        <w:t xml:space="preserve"> and need to be dealt with as urgently as possible</w:t>
+      </w:r>
+      <w:r>
         <w:t>.</w:t>
       </w:r>
       <w:r>
         <w:t xml:space="preserve"> </w:t>
       </w:r>
-      <w:r>
-        <w:t xml:space="preserve">Establishments who have critical violations will automatically be referred for </w:t>
-      </w:r>
-      <w:proofErr w:type="gramStart"/>
-      <w:r>
-        <w:t>re-inspection, and</w:t>
-      </w:r>
-      <w:proofErr w:type="gramEnd"/>
-      <w:r>
-        <w:t xml:space="preserve"> will be granted a passing grade should they correct the violation upon reinspection. </w:t>
-      </w:r>
+      <w:bookmarkStart w:id="0" w:name="_GoBack"/>
+      <w:bookmarkEnd w:id="0"/>
     </w:p>
     <w:p/>
     <w:sectPr>

--- a/Lyle Morrison - data challenge pt 2.docx
+++ b/Lyle Morrison - data challenge pt 2.docx
@@ -672,45 +672,67 @@
         <w:t>, however there are still establishments with critical level violations being issued passing grades</w:t>
       </w:r>
       <w:r>
+        <w:t xml:space="preserve"> after correction</w:t>
+      </w:r>
+      <w:r>
         <w:t xml:space="preserve">. </w:t>
       </w:r>
       <w:r>
-        <w:t xml:space="preserve">The pass/fail threshold would be the same as receiving an A grade, or a score of 94 or above. This </w:t>
-      </w:r>
-      <w:r>
-        <w:t xml:space="preserve">immediately </w:t>
-      </w:r>
-      <w:r>
-        <w:t xml:space="preserve">disqualifies any establishment that has </w:t>
-      </w:r>
-      <w:r>
-        <w:t xml:space="preserve">even one critical level violation from passing. Even one critical violation </w:t>
-      </w:r>
-      <w:r>
-        <w:t>can pose</w:t>
-      </w:r>
-      <w:r>
-        <w:t xml:space="preserve"> a</w:t>
-      </w:r>
-      <w:r>
-        <w:t>n immediate</w:t>
-      </w:r>
-      <w:r>
-        <w:t xml:space="preserve"> risk to public health</w:t>
-      </w:r>
-      <w:r>
-        <w:t xml:space="preserve"> and need to be dealt with as urgently as possible</w:t>
-      </w:r>
-      <w:r>
-        <w:t>.</w:t>
-      </w:r>
-      <w:r>
-        <w:t xml:space="preserve"> </w:t>
+        <w:t xml:space="preserve">The pass/fail threshold would be the same as receiving an A grade, or a score of 94 or above. This immediately disqualifies any establishment that has even one critical level violation from passing at the time of initial inspection. Even one critical violation can pose an immediate risk to public health and needs to be dealt with as urgently as possible. </w:t>
+      </w:r>
+    </w:p>
+    <w:p>
+      <w:r>
+        <w:t>Furthermore, w</w:t>
+      </w:r>
+      <w:r>
+        <w:t>hat’s the point of having a ‘B’ or a ‘C’ grade if they effectively mean a failing grade?</w:t>
+      </w:r>
+      <w:r>
+        <w:t xml:space="preserve"> I believe this is misleading to the public. In educational settings, a ‘B’ or ‘C’ is still a passing grade. </w:t>
+      </w:r>
+      <w:proofErr w:type="gramStart"/>
+      <w:r>
+        <w:t>However</w:t>
+      </w:r>
+      <w:proofErr w:type="gramEnd"/>
+      <w:r>
+        <w:t xml:space="preserve"> in the context of health inspections, having a ‘B’ or a ‘C’ grade is failing the inspection. </w:t>
+      </w:r>
+      <w:r>
+        <w:t xml:space="preserve">If you told a customer that the restaurant they were thinking of eating at had a ‘B’ health inspection grade, they would probably still eat there. But if you told them the restaurant had a critical violation related to the way their food was handled, they might have second thoughts. </w:t>
+      </w:r>
+      <w:r>
+        <w:t>The fact of the matter is that a res</w:t>
+      </w:r>
+      <w:r>
+        <w:t>taurant is either safe to eat at</w:t>
+      </w:r>
+      <w:r>
+        <w:t xml:space="preserve"> or its not, </w:t>
+      </w:r>
+      <w:r>
+        <w:t>and pass/fail system would remove the misleading context associated with the letter grading</w:t>
       </w:r>
       <w:bookmarkStart w:id="0" w:name="_GoBack"/>
       <w:bookmarkEnd w:id="0"/>
+      <w:r>
+        <w:t xml:space="preserve"> system.</w:t>
+      </w:r>
     </w:p>
-    <w:p/>
+    <w:p>
+      <w:r>
+        <w:t xml:space="preserve">The next steps of analysis should be examining how quickly reinspection times compare between the different kinds of violations. Ideally the time between initial inspection and reinspection should be quicker based upon the severity of the violation. </w:t>
+      </w:r>
+      <w:proofErr w:type="gramStart"/>
+      <w:r>
+        <w:t>However</w:t>
+      </w:r>
+      <w:proofErr w:type="gramEnd"/>
+      <w:r>
+        <w:t xml:space="preserve"> it will be interesting to see how this actually plays out in practice.</w:t>
+      </w:r>
+    </w:p>
     <w:sectPr>
       <w:pgSz w:w="12240" w:h="15840"/>
       <w:pgMar w:top="1440" w:right="1440" w:bottom="1440" w:left="1440" w:header="720" w:footer="720" w:gutter="0"/>
